--- a/Assignment2_Notes.docx
+++ b/Assignment2_Notes.docx
@@ -27,167 +27,302 @@
         </w:rPr>
         <w:t>- להעלות שאלה לגבי מספר הדיאגרמות</w:t>
       </w:r>
+    </w:p>
+    <w:p>
+      <w:pPr>
+        <w:rPr>
+          <w:rtl/>
+        </w:rPr>
+      </w:pPr>
+      <w:r>
+        <w:t>Class</w:t>
+      </w:r>
+    </w:p>
+    <w:p>
+      <w:r>
+        <w:rPr>
+          <w:rFonts w:hint="cs"/>
+          <w:rtl/>
+        </w:rPr>
+        <w:t xml:space="preserve">- להוסיף </w:t>
+      </w:r>
+      <w:proofErr w:type="spellStart"/>
+      <w:r>
+        <w:t>enum</w:t>
+      </w:r>
+      <w:proofErr w:type="spellEnd"/>
+      <w:r>
+        <w:rPr>
+          <w:rFonts w:hint="cs"/>
+          <w:rtl/>
+        </w:rPr>
+        <w:t xml:space="preserve"> ל-</w:t>
+      </w:r>
+      <w:proofErr w:type="spellStart"/>
+      <w:r>
+        <w:t>selectedSystem</w:t>
+      </w:r>
+      <w:proofErr w:type="spellEnd"/>
+    </w:p>
+    <w:p>
+      <w:pPr>
+        <w:rPr>
+          <w:rtl/>
+        </w:rPr>
+      </w:pPr>
+      <w:r>
+        <w:rPr>
+          <w:rFonts w:hint="cs"/>
+          <w:rtl/>
+        </w:rPr>
+        <w:t xml:space="preserve">- </w:t>
+      </w:r>
+      <w:r>
+        <w:rPr>
+          <w:rFonts w:hint="cs"/>
+          <w:rtl/>
+        </w:rPr>
+        <w:t xml:space="preserve">לבדוק אם צריך את המחלקת קשר בין </w:t>
+      </w:r>
+      <w:r>
+        <w:t>user</w:t>
+      </w:r>
+      <w:r>
+        <w:rPr>
+          <w:rFonts w:hint="cs"/>
+          <w:rtl/>
+        </w:rPr>
+        <w:t xml:space="preserve"> ל-</w:t>
+      </w:r>
+      <w:proofErr w:type="spellStart"/>
+      <w:r>
+        <w:t>changeRequest</w:t>
+      </w:r>
+      <w:proofErr w:type="spellEnd"/>
+    </w:p>
+    <w:p>
+      <w:pPr>
+        <w:rPr>
+          <w:rtl/>
+        </w:rPr>
+      </w:pPr>
+      <w:r>
+        <w:rPr>
+          <w:rFonts w:hint="cs"/>
+          <w:rtl/>
+        </w:rPr>
+        <w:t>- לעבור על שמות ה-</w:t>
+      </w:r>
+      <w:r>
+        <w:t>classes</w:t>
+      </w:r>
+      <w:r>
+        <w:rPr>
+          <w:rFonts w:hint="cs"/>
+          <w:rtl/>
+        </w:rPr>
+        <w:t xml:space="preserve"> וגם על שמות ה</w:t>
+      </w:r>
+      <w:r>
+        <w:rPr>
+          <w:rFonts w:hint="cs"/>
+          <w:rtl/>
+        </w:rPr>
+        <w:t>משתנים המתודות</w:t>
+      </w:r>
+    </w:p>
+    <w:p>
+      <w:pPr>
+        <w:rPr>
+          <w:rtl/>
+        </w:rPr>
+      </w:pPr>
+      <w:r>
+        <w:rPr>
+          <w:rFonts w:hint="cs"/>
+          <w:rtl/>
+        </w:rPr>
+        <w:t xml:space="preserve">- </w:t>
+      </w:r>
+      <w:r>
+        <w:rPr>
+          <w:rFonts w:hint="cs"/>
+          <w:rtl/>
+        </w:rPr>
+        <w:t>האם מעריך צריך להיות מחלקת קשר מ-מ"מ לבקשה?</w:t>
+      </w:r>
+    </w:p>
+    <w:p>
+      <w:pPr>
+        <w:rPr>
+          <w:rtl/>
+        </w:rPr>
+      </w:pPr>
+      <w:r>
+        <w:rPr>
+          <w:rFonts w:hint="cs"/>
+          <w:rtl/>
+        </w:rPr>
+        <w:t xml:space="preserve">- לברר מה הכוונה במיקום (שלב 1 </w:t>
+      </w:r>
+      <w:r>
+        <w:rPr>
+          <w:rtl/>
+        </w:rPr>
+        <w:t>–</w:t>
+      </w:r>
+      <w:r>
+        <w:rPr>
+          <w:rFonts w:hint="cs"/>
+          <w:rtl/>
+        </w:rPr>
+        <w:t xml:space="preserve"> הפקת דו"ח) האם מערכת או מיקום על הדף.</w:t>
+      </w:r>
+    </w:p>
+    <w:p>
+      <w:pPr>
+        <w:rPr>
+          <w:rtl/>
+        </w:rPr>
+      </w:pPr>
+      <w:r>
+        <w:rPr>
+          <w:rFonts w:hint="cs"/>
+          <w:rtl/>
+        </w:rPr>
+        <w:t>- האם בשלב הסגירה המייל נשלח אוטומטי דרך המערכת או לא.</w:t>
+      </w:r>
+    </w:p>
+    <w:p>
+      <w:pPr>
+        <w:rPr>
+          <w:rtl/>
+        </w:rPr>
+      </w:pPr>
+      <w:r>
+        <w:rPr>
+          <w:rFonts w:hint="cs"/>
+          <w:rtl/>
+        </w:rPr>
+        <w:t xml:space="preserve">- </w:t>
+      </w:r>
+      <w:r>
+        <w:rPr>
+          <w:rFonts w:hint="cs"/>
+          <w:rtl/>
+        </w:rPr>
+        <w:t>לחשוב על מתודות ל</w:t>
+      </w:r>
+      <w:r>
+        <w:t>class</w:t>
+      </w:r>
+      <w:r>
+        <w:rPr>
+          <w:rFonts w:hint="cs"/>
+          <w:rtl/>
+        </w:rPr>
+        <w:t xml:space="preserve"> של השלב</w:t>
+      </w:r>
+    </w:p>
+    <w:p>
+      <w:pPr>
+        <w:rPr>
+          <w:rtl/>
+        </w:rPr>
+      </w:pPr>
+      <w:r>
+        <w:rPr>
+          <w:rFonts w:hint="cs"/>
+          <w:rtl/>
+        </w:rPr>
+        <w:t xml:space="preserve">- </w:t>
+      </w:r>
+      <w:r>
+        <w:rPr>
+          <w:rFonts w:hint="cs"/>
+          <w:rtl/>
+        </w:rPr>
+        <w:t xml:space="preserve">עדכון המפקח גורר שמירת שם המפקח ותאריך, </w:t>
+      </w:r>
+      <w:r>
+        <w:rPr>
+          <w:rFonts w:hint="cs"/>
+          <w:rtl/>
+        </w:rPr>
+        <w:t>איך זה קורה בפועל?</w:t>
+      </w:r>
+    </w:p>
+    <w:p>
+      <w:pPr>
+        <w:rPr>
+          <w:rtl/>
+        </w:rPr>
+      </w:pPr>
+      <w:r>
+        <w:rPr>
+          <w:rFonts w:hint="cs"/>
+          <w:rtl/>
+        </w:rPr>
+        <w:t xml:space="preserve">- </w:t>
+      </w:r>
+      <w:r>
+        <w:rPr>
+          <w:rFonts w:hint="cs"/>
+          <w:rtl/>
+        </w:rPr>
+        <w:t xml:space="preserve">דו"ח </w:t>
+      </w:r>
+      <w:r>
+        <w:t>interface</w:t>
+      </w:r>
+      <w:r>
+        <w:rPr>
+          <w:rFonts w:hint="cs"/>
+          <w:rtl/>
+        </w:rPr>
+        <w:t xml:space="preserve"> </w:t>
+      </w:r>
+      <w:r>
+        <w:rPr>
+          <w:rtl/>
+        </w:rPr>
+        <w:t>–</w:t>
+      </w:r>
+      <w:r>
+        <w:rPr>
+          <w:rFonts w:hint="cs"/>
+          <w:rtl/>
+        </w:rPr>
+        <w:t xml:space="preserve"> לוודא שהמימוש נכון</w:t>
+      </w:r>
+    </w:p>
+    <w:p>
+      <w:pPr>
+        <w:rPr>
+          <w:rFonts w:hint="cs"/>
+          <w:rtl/>
+        </w:rPr>
+      </w:pPr>
+      <w:r>
+        <w:rPr>
+          <w:rFonts w:hint="cs"/>
+          <w:rtl/>
+        </w:rPr>
+        <w:t xml:space="preserve">- </w:t>
+      </w:r>
       <w:bookmarkStart w:id="0" w:name="_GoBack"/>
       <w:bookmarkEnd w:id="0"/>
     </w:p>
     <w:p>
       <w:pPr>
         <w:rPr>
-          <w:rFonts w:hint="cs"/>
-          <w:rtl/>
-        </w:rPr>
-      </w:pPr>
-      <w:r>
-        <w:t>Class</w:t>
-      </w:r>
-    </w:p>
-    <w:p>
-      <w:r>
-        <w:rPr>
-          <w:rFonts w:hint="cs"/>
-          <w:rtl/>
-        </w:rPr>
-        <w:t xml:space="preserve">- להוסיף </w:t>
-      </w:r>
-      <w:r>
-        <w:t>enum</w:t>
-      </w:r>
-      <w:r>
-        <w:rPr>
-          <w:rFonts w:hint="cs"/>
-          <w:rtl/>
-        </w:rPr>
-        <w:t xml:space="preserve"> ל-</w:t>
-      </w:r>
-      <w:r>
-        <w:t>selectedSystem</w:t>
-      </w:r>
-    </w:p>
-    <w:p>
-      <w:pPr>
-        <w:rPr>
-          <w:rtl/>
-        </w:rPr>
-      </w:pPr>
-      <w:r>
-        <w:rPr>
-          <w:rFonts w:hint="cs"/>
-          <w:rtl/>
-        </w:rPr>
-        <w:t xml:space="preserve">- </w:t>
-      </w:r>
-      <w:r>
-        <w:rPr>
-          <w:rFonts w:hint="cs"/>
-          <w:rtl/>
-        </w:rPr>
-        <w:t xml:space="preserve">לבדוק אם צריך את המחלקת קשר בין </w:t>
-      </w:r>
-      <w:r>
-        <w:t>user</w:t>
-      </w:r>
-      <w:r>
-        <w:rPr>
-          <w:rFonts w:hint="cs"/>
-          <w:rtl/>
-        </w:rPr>
-        <w:t xml:space="preserve"> ל-</w:t>
-      </w:r>
-      <w:r>
-        <w:t>changeRequest</w:t>
-      </w:r>
-    </w:p>
-    <w:p>
-      <w:pPr>
-        <w:rPr>
-          <w:rtl/>
-        </w:rPr>
-      </w:pPr>
-      <w:r>
-        <w:rPr>
-          <w:rFonts w:hint="cs"/>
-          <w:rtl/>
-        </w:rPr>
-        <w:t>- לעבור על שמות ה-</w:t>
-      </w:r>
-      <w:r>
-        <w:t>classes</w:t>
-      </w:r>
-      <w:r>
-        <w:rPr>
-          <w:rFonts w:hint="cs"/>
-          <w:rtl/>
-        </w:rPr>
-        <w:t xml:space="preserve"> וגם על שמות ה</w:t>
-      </w:r>
-      <w:r>
-        <w:rPr>
-          <w:rFonts w:hint="cs"/>
-          <w:rtl/>
-        </w:rPr>
-        <w:t>משתנים המתודות</w:t>
-      </w:r>
-    </w:p>
-    <w:p>
-      <w:pPr>
-        <w:rPr>
-          <w:rtl/>
-        </w:rPr>
-      </w:pPr>
-      <w:r>
-        <w:rPr>
-          <w:rFonts w:hint="cs"/>
-          <w:rtl/>
-        </w:rPr>
-        <w:t xml:space="preserve">- </w:t>
-      </w:r>
-      <w:r>
-        <w:rPr>
-          <w:rFonts w:hint="cs"/>
-          <w:rtl/>
-        </w:rPr>
-        <w:t>האם מעריך צריך להיות מחלקת קשר מ-מ"מ לבקשה?</w:t>
-      </w:r>
-    </w:p>
-    <w:p>
-      <w:pPr>
-        <w:rPr>
-          <w:rtl/>
-        </w:rPr>
-      </w:pPr>
-      <w:r>
-        <w:rPr>
-          <w:rFonts w:hint="cs"/>
-          <w:rtl/>
-        </w:rPr>
-        <w:t xml:space="preserve">- לברר מה הכוונה במיקום (שלב 1 </w:t>
-      </w:r>
-      <w:r>
-        <w:rPr>
-          <w:rtl/>
-        </w:rPr>
-        <w:t>–</w:t>
-      </w:r>
-      <w:r>
-        <w:rPr>
-          <w:rFonts w:hint="cs"/>
-          <w:rtl/>
-        </w:rPr>
-        <w:t xml:space="preserve"> הפקת דו"ח) האם מערכת או מיקום על הדף.</w:t>
-      </w:r>
-    </w:p>
-    <w:p>
-      <w:pPr>
-        <w:rPr>
-          <w:rFonts w:hint="cs"/>
-          <w:rtl/>
-        </w:rPr>
-      </w:pPr>
-    </w:p>
-    <w:p>
-      <w:pPr>
-        <w:rPr>
-          <w:rFonts w:hint="cs"/>
+          <w:rtl/>
+        </w:rPr>
+      </w:pPr>
+    </w:p>
+    <w:p>
+      <w:pPr>
+        <w:rPr>
           <w:rtl/>
         </w:rPr>
       </w:pPr>
@@ -562,6 +697,7 @@
     <w:lsdException w:name="HTML Sample" w:semiHidden="1" w:unhideWhenUsed="1"/>
     <w:lsdException w:name="HTML Typewriter" w:semiHidden="1" w:unhideWhenUsed="1"/>
     <w:lsdException w:name="HTML Variable" w:semiHidden="1" w:unhideWhenUsed="1"/>
+    <w:lsdException w:name="Normal Table" w:semiHidden="1" w:unhideWhenUsed="1"/>
     <w:lsdException w:name="annotation subject" w:semiHidden="1" w:unhideWhenUsed="1"/>
     <w:lsdException w:name="No List" w:semiHidden="1" w:unhideWhenUsed="1"/>
     <w:lsdException w:name="Outline List 1" w:semiHidden="1" w:unhideWhenUsed="1"/>
@@ -608,8 +744,10 @@
     <w:lsdException w:name="Table Subtle 2" w:semiHidden="1" w:unhideWhenUsed="1"/>
     <w:lsdException w:name="Table Web 1" w:semiHidden="1" w:unhideWhenUsed="1"/>
     <w:lsdException w:name="Table Web 2" w:semiHidden="1" w:unhideWhenUsed="1"/>
+    <w:lsdException w:name="Table Web 3" w:semiHidden="1" w:unhideWhenUsed="1"/>
     <w:lsdException w:name="Balloon Text" w:semiHidden="1" w:unhideWhenUsed="1"/>
     <w:lsdException w:name="Table Grid" w:uiPriority="39"/>
+    <w:lsdException w:name="Table Theme" w:semiHidden="1" w:unhideWhenUsed="1"/>
     <w:lsdException w:name="Placeholder Text" w:semiHidden="1"/>
     <w:lsdException w:name="No Spacing" w:uiPriority="1" w:qFormat="1"/>
     <w:lsdException w:name="Light Shading" w:uiPriority="60"/>
